--- a/documents/Hausarbeit_Teil_A/EinzelleistungKristinAltmann.docx
+++ b/documents/Hausarbeit_Teil_A/EinzelleistungKristinAltmann.docx
@@ -91,6 +91,13 @@
         </w:rPr>
         <w:t xml:space="preserve"> Des Weiteren mussten wir unsere komplette Planung erneuern und uns alle auf denselben Stand bringen</w:t>
       </w:r>
+      <w:r>
+        <w:rPr>
+          <w:sz w:val="24"/>
+          <w:szCs w:val="24"/>
+        </w:rPr>
+        <w:t>.</w:t>
+      </w:r>
     </w:p>
     <w:p>
       <w:pPr>
@@ -133,14 +140,34 @@
           <w:sz w:val="24"/>
           <w:szCs w:val="24"/>
         </w:rPr>
-        <w:t xml:space="preserve">Als wir die Nachricht durch ein Teammitglied bekommen haben, das ein Kommilitone keine Gruppe mehr hatte, haben und alle direkt dazu entschlossen diese Person in unsere Gruppe aufzunehmen. Da wir die Entscheidung getroffen haben das jeder von uns in der gleichen Situation ebenfalls von einer anderen Gruppe aufgenommen werden wollen würde. </w:t>
-      </w:r>
-      <w:r>
-        <w:rPr>
-          <w:sz w:val="24"/>
-          <w:szCs w:val="24"/>
-        </w:rPr>
-        <w:tab/>
+        <w:t xml:space="preserve">Als wir die Nachricht durch ein Teammitglied bekommen haben, das ein Kommilitone keine Gruppe mehr hatte, haben </w:t>
+      </w:r>
+      <w:r>
+        <w:rPr>
+          <w:sz w:val="24"/>
+          <w:szCs w:val="24"/>
+        </w:rPr>
+        <w:t>wir uns</w:t>
+      </w:r>
+      <w:r>
+        <w:rPr>
+          <w:sz w:val="24"/>
+          <w:szCs w:val="24"/>
+        </w:rPr>
+        <w:t xml:space="preserve"> alle direkt dazu entschlossen diese Person in unsere Gruppe aufzunehmen. Da wir die Entscheidung getroffen haben</w:t>
+      </w:r>
+      <w:r>
+        <w:rPr>
+          <w:sz w:val="24"/>
+          <w:szCs w:val="24"/>
+        </w:rPr>
+        <w:t>,</w:t>
+      </w:r>
+      <w:r>
+        <w:rPr>
+          <w:sz w:val="24"/>
+          <w:szCs w:val="24"/>
+        </w:rPr>
         <w:t xml:space="preserve"> </w:t>
       </w:r>
       <w:r>
@@ -148,42 +175,14 @@
           <w:sz w:val="24"/>
           <w:szCs w:val="24"/>
         </w:rPr>
-        <w:tab/>
-      </w:r>
-      <w:r>
-        <w:rPr>
-          <w:sz w:val="24"/>
-          <w:szCs w:val="24"/>
-        </w:rPr>
-        <w:tab/>
-      </w:r>
-      <w:r>
-        <w:rPr>
-          <w:sz w:val="24"/>
-          <w:szCs w:val="24"/>
-        </w:rPr>
-        <w:tab/>
-      </w:r>
-      <w:r>
-        <w:rPr>
-          <w:sz w:val="24"/>
-          <w:szCs w:val="24"/>
-        </w:rPr>
-        <w:tab/>
-      </w:r>
-      <w:r>
-        <w:rPr>
-          <w:sz w:val="24"/>
-          <w:szCs w:val="24"/>
-        </w:rPr>
-        <w:tab/>
-      </w:r>
-      <w:r>
-        <w:rPr>
-          <w:sz w:val="24"/>
-          <w:szCs w:val="24"/>
-        </w:rPr>
-        <w:tab/>
+        <w:t>dass</w:t>
+      </w:r>
+      <w:r>
+        <w:rPr>
+          <w:sz w:val="24"/>
+          <w:szCs w:val="24"/>
+        </w:rPr>
+        <w:t xml:space="preserve"> jeder von uns in der gleichen Situation ebenfalls von einer anderen Gruppe aufgenommen werden wollen würde. </w:t>
       </w:r>
       <w:r>
         <w:rPr>
@@ -198,6 +197,56 @@
           <w:sz w:val="24"/>
           <w:szCs w:val="24"/>
         </w:rPr>
+        <w:tab/>
+      </w:r>
+      <w:r>
+        <w:rPr>
+          <w:sz w:val="24"/>
+          <w:szCs w:val="24"/>
+        </w:rPr>
+        <w:tab/>
+      </w:r>
+      <w:r>
+        <w:rPr>
+          <w:sz w:val="24"/>
+          <w:szCs w:val="24"/>
+        </w:rPr>
+        <w:tab/>
+      </w:r>
+      <w:r>
+        <w:rPr>
+          <w:sz w:val="24"/>
+          <w:szCs w:val="24"/>
+        </w:rPr>
+        <w:tab/>
+      </w:r>
+      <w:r>
+        <w:rPr>
+          <w:sz w:val="24"/>
+          <w:szCs w:val="24"/>
+        </w:rPr>
+        <w:tab/>
+      </w:r>
+      <w:r>
+        <w:rPr>
+          <w:sz w:val="24"/>
+          <w:szCs w:val="24"/>
+        </w:rPr>
+        <w:tab/>
+      </w:r>
+      <w:r>
+        <w:rPr>
+          <w:sz w:val="24"/>
+          <w:szCs w:val="24"/>
+        </w:rPr>
+        <w:tab/>
+        <w:t xml:space="preserve"> </w:t>
+      </w:r>
+      <w:r>
+        <w:rPr>
+          <w:sz w:val="24"/>
+          <w:szCs w:val="24"/>
+        </w:rPr>
         <w:t xml:space="preserve">Als wir die Person das erste </w:t>
       </w:r>
       <w:r>
@@ -226,7 +275,21 @@
           <w:sz w:val="24"/>
           <w:szCs w:val="24"/>
         </w:rPr>
-        <w:t xml:space="preserve"> um diese in unsere restlichen Projektablaufplan einzuteilen</w:t>
+        <w:t xml:space="preserve"> um diese in unsere</w:t>
+      </w:r>
+      <w:r>
+        <w:rPr>
+          <w:sz w:val="24"/>
+          <w:szCs w:val="24"/>
+        </w:rPr>
+        <w:t>n</w:t>
+      </w:r>
+      <w:r>
+        <w:rPr>
+          <w:sz w:val="24"/>
+          <w:szCs w:val="24"/>
+        </w:rPr>
+        <w:t xml:space="preserve"> restlichen Projektablaufplan einzuteilen</w:t>
       </w:r>
       <w:r>
         <w:rPr>
@@ -247,14 +310,56 @@
           <w:sz w:val="24"/>
           <w:szCs w:val="24"/>
         </w:rPr>
-        <w:t xml:space="preserve"> In dieser Phase in der wir eine neue Gruppendynamik gebildet haben, haben wir viele offene Fragen gestellt um so schnell wie möglich festzustellen wie wir die Person einordnen und einteilen können</w:t>
-      </w:r>
-      <w:r>
-        <w:rPr>
-          <w:sz w:val="24"/>
-          <w:szCs w:val="24"/>
-        </w:rPr>
-        <w:t xml:space="preserve"> und um vertrauen innerhalb der Gruppe aufzubauen. </w:t>
+        <w:t xml:space="preserve"> In dieser </w:t>
+      </w:r>
+      <w:r>
+        <w:rPr>
+          <w:sz w:val="24"/>
+          <w:szCs w:val="24"/>
+        </w:rPr>
+        <w:t>Phase,</w:t>
+      </w:r>
+      <w:r>
+        <w:rPr>
+          <w:sz w:val="24"/>
+          <w:szCs w:val="24"/>
+        </w:rPr>
+        <w:t xml:space="preserve"> in der wir eine neue Gruppendynamik gebildet haben, haben wir viele offene Fragen </w:t>
+      </w:r>
+      <w:r>
+        <w:rPr>
+          <w:sz w:val="24"/>
+          <w:szCs w:val="24"/>
+        </w:rPr>
+        <w:t>gestellt,</w:t>
+      </w:r>
+      <w:r>
+        <w:rPr>
+          <w:sz w:val="24"/>
+          <w:szCs w:val="24"/>
+        </w:rPr>
+        <w:t xml:space="preserve"> um so schnell wie möglich festzustellen wie wir die Person einordnen und einteilen können</w:t>
+      </w:r>
+      <w:r>
+        <w:rPr>
+          <w:sz w:val="24"/>
+          <w:szCs w:val="24"/>
+        </w:rPr>
+        <w:t xml:space="preserve"> und </w:t>
+      </w:r>
+      <w:r>
+        <w:rPr>
+          <w:sz w:val="24"/>
+          <w:szCs w:val="24"/>
+        </w:rPr>
+        <w:t>um Vertrauen</w:t>
+      </w:r>
+      <w:r>
+        <w:rPr>
+          <w:sz w:val="24"/>
+          <w:szCs w:val="24"/>
+        </w:rPr>
+        <w:t xml:space="preserve"> innerhalb der Gruppe aufzubauen. </w:t>
       </w:r>
       <w:r>
         <w:rPr>
@@ -753,7 +858,21 @@
                 <w:sz w:val="24"/>
                 <w:szCs w:val="24"/>
               </w:rPr>
-              <w:t>Wenn man sich an Teamregeln hält ist die Zusammenarbeit viel einfacher und besser</w:t>
+              <w:t xml:space="preserve">Wenn man sich an Teamregeln </w:t>
+            </w:r>
+            <w:r>
+              <w:rPr>
+                <w:sz w:val="24"/>
+                <w:szCs w:val="24"/>
+              </w:rPr>
+              <w:t>hält,</w:t>
+            </w:r>
+            <w:r>
+              <w:rPr>
+                <w:sz w:val="24"/>
+                <w:szCs w:val="24"/>
+              </w:rPr>
+              <w:t xml:space="preserve"> ist die Zusammenarbeit viel einfacher und besser</w:t>
             </w:r>
           </w:p>
         </w:tc>
